--- a/Abstract.docx
+++ b/Abstract.docx
@@ -41,7 +41,25 @@
           <w:szCs w:val="24"/>
           <w:lang w:val="en-US"/>
         </w:rPr>
-        <w:t>Nowadays the data is stored in multiple formats. One of this is the graph database, where the entities are represented by the nodes and the</w:t>
+        <w:t xml:space="preserve">Nowadays the data is stored in multiple formats. One of this is the graph database, where entities </w:t>
+      </w:r>
+      <w:r>
+        <w:rPr>
+          <w:rFonts w:cstheme="minorHAnsi"/>
+          <w:sz w:val="24"/>
+          <w:szCs w:val="24"/>
+          <w:lang w:val="en-US"/>
+        </w:rPr>
+        <w:t xml:space="preserve">are represented as graph </w:t>
+      </w:r>
+      <w:r>
+        <w:rPr>
+          <w:rFonts w:cstheme="minorHAnsi"/>
+          <w:sz w:val="24"/>
+          <w:szCs w:val="24"/>
+          <w:lang w:val="en-US"/>
+        </w:rPr>
+        <w:t>nodes and the</w:t>
       </w:r>
       <w:r>
         <w:rPr>
@@ -59,34 +77,61 @@
           <w:szCs w:val="24"/>
           <w:lang w:val="en-US"/>
         </w:rPr>
-        <w:t>relations between the nodes</w:t>
-      </w:r>
-      <w:r>
-        <w:rPr>
-          <w:rFonts w:cstheme="minorHAnsi"/>
-          <w:sz w:val="24"/>
-          <w:szCs w:val="24"/>
-          <w:lang w:val="en-US"/>
-        </w:rPr>
-        <w:t xml:space="preserve"> by the edges. </w:t>
-      </w:r>
-      <w:r>
-        <w:rPr>
-          <w:rFonts w:cstheme="minorHAnsi"/>
-          <w:sz w:val="24"/>
-          <w:szCs w:val="24"/>
-          <w:lang w:val="en-US"/>
-        </w:rPr>
-        <w:t xml:space="preserve">Adapting to the data structure, a variety of graph querying languages have been created that are able to </w:t>
-      </w:r>
-      <w:r>
-        <w:rPr>
-          <w:rFonts w:cstheme="minorHAnsi"/>
-          <w:sz w:val="24"/>
-          <w:szCs w:val="24"/>
-          <w:lang w:val="en-US"/>
-        </w:rPr>
-        <w:t>describe</w:t>
+        <w:t>relations</w:t>
+      </w:r>
+      <w:r>
+        <w:rPr>
+          <w:rFonts w:cstheme="minorHAnsi"/>
+          <w:sz w:val="24"/>
+          <w:szCs w:val="24"/>
+          <w:lang w:val="en-US"/>
+        </w:rPr>
+        <w:t xml:space="preserve"> between entities as</w:t>
+      </w:r>
+      <w:r>
+        <w:rPr>
+          <w:rFonts w:cstheme="minorHAnsi"/>
+          <w:sz w:val="24"/>
+          <w:szCs w:val="24"/>
+          <w:lang w:val="en-US"/>
+        </w:rPr>
+        <w:t xml:space="preserve"> edges. </w:t>
+      </w:r>
+      <w:r>
+        <w:rPr>
+          <w:rFonts w:cstheme="minorHAnsi"/>
+          <w:sz w:val="24"/>
+          <w:szCs w:val="24"/>
+          <w:lang w:val="en-US"/>
+        </w:rPr>
+        <w:t xml:space="preserve">Utilizing rich </w:t>
+      </w:r>
+      <w:r>
+        <w:rPr>
+          <w:rFonts w:cstheme="minorHAnsi"/>
+          <w:sz w:val="24"/>
+          <w:szCs w:val="24"/>
+          <w:lang w:val="en-US"/>
+        </w:rPr>
+        <w:t>data</w:t>
+      </w:r>
+      <w:r>
+        <w:rPr>
+          <w:rFonts w:cstheme="minorHAnsi"/>
+          <w:sz w:val="24"/>
+          <w:szCs w:val="24"/>
+          <w:lang w:val="en-US"/>
+        </w:rPr>
+        <w:t xml:space="preserve"> structure, a variety of graph querying languages have been created </w:t>
+      </w:r>
+      <w:r>
+        <w:rPr>
+          <w:rFonts w:cstheme="minorHAnsi"/>
+          <w:sz w:val="24"/>
+          <w:szCs w:val="24"/>
+          <w:lang w:val="en-US"/>
+        </w:rPr>
+        <w:t>in order to query</w:t>
       </w:r>
       <w:r>
         <w:rPr>
@@ -124,7 +169,7 @@
           <w:szCs w:val="24"/>
           <w:lang w:val="en-US"/>
         </w:rPr>
-        <w:t>The t</w:t>
+        <w:t>T</w:t>
       </w:r>
       <w:r>
         <w:rPr>
@@ -151,7 +196,34 @@
           <w:szCs w:val="24"/>
           <w:lang w:val="en-US"/>
         </w:rPr>
-        <w:t xml:space="preserve"> is a serious challenge, especially in automated solutions.</w:t>
+        <w:t xml:space="preserve"> is a challenging task</w:t>
+      </w:r>
+      <w:r>
+        <w:rPr>
+          <w:rFonts w:cstheme="minorHAnsi"/>
+          <w:sz w:val="24"/>
+          <w:szCs w:val="24"/>
+          <w:lang w:val="en-US"/>
+        </w:rPr>
+        <w:t xml:space="preserve">, especially in </w:t>
+      </w:r>
+      <w:r>
+        <w:rPr>
+          <w:rFonts w:cstheme="minorHAnsi"/>
+          <w:sz w:val="24"/>
+          <w:szCs w:val="24"/>
+          <w:lang w:val="en-US"/>
+        </w:rPr>
+        <w:t>an automated way</w:t>
+      </w:r>
+      <w:r>
+        <w:rPr>
+          <w:rFonts w:cstheme="minorHAnsi"/>
+          <w:sz w:val="24"/>
+          <w:szCs w:val="24"/>
+          <w:lang w:val="en-US"/>
+        </w:rPr>
+        <w:t>.</w:t>
       </w:r>
       <w:r>
         <w:rPr>
@@ -169,7 +241,79 @@
           <w:szCs w:val="24"/>
           <w:lang w:val="en-US"/>
         </w:rPr>
-        <w:t>The biggest challenge in this case is the automatic and systematic production of varied models and queries that serve as test inputs.</w:t>
+        <w:t xml:space="preserve">The </w:t>
+      </w:r>
+      <w:r>
+        <w:rPr>
+          <w:rFonts w:cstheme="minorHAnsi"/>
+          <w:sz w:val="24"/>
+          <w:szCs w:val="24"/>
+          <w:lang w:val="en-US"/>
+        </w:rPr>
+        <w:t>greatest</w:t>
+      </w:r>
+      <w:r>
+        <w:rPr>
+          <w:rFonts w:cstheme="minorHAnsi"/>
+          <w:sz w:val="24"/>
+          <w:szCs w:val="24"/>
+          <w:lang w:val="en-US"/>
+        </w:rPr>
+        <w:t xml:space="preserve"> challenge in this case is the automatic and systematic </w:t>
+      </w:r>
+      <w:r>
+        <w:rPr>
+          <w:rFonts w:cstheme="minorHAnsi"/>
+          <w:sz w:val="24"/>
+          <w:szCs w:val="24"/>
+          <w:lang w:val="en-US"/>
+        </w:rPr>
+        <w:t>creation</w:t>
+      </w:r>
+      <w:r>
+        <w:rPr>
+          <w:rFonts w:cstheme="minorHAnsi"/>
+          <w:sz w:val="24"/>
+          <w:szCs w:val="24"/>
+          <w:lang w:val="en-US"/>
+        </w:rPr>
+        <w:t xml:space="preserve"> of </w:t>
+      </w:r>
+      <w:r>
+        <w:rPr>
+          <w:rFonts w:cstheme="minorHAnsi"/>
+          <w:sz w:val="24"/>
+          <w:szCs w:val="24"/>
+          <w:lang w:val="en-US"/>
+        </w:rPr>
+        <w:t>a diverse set of</w:t>
+      </w:r>
+      <w:r>
+        <w:rPr>
+          <w:rFonts w:cstheme="minorHAnsi"/>
+          <w:sz w:val="24"/>
+          <w:szCs w:val="24"/>
+          <w:lang w:val="en-US"/>
+        </w:rPr>
+        <w:t xml:space="preserve"> models and queries</w:t>
+      </w:r>
+      <w:r>
+        <w:rPr>
+          <w:rFonts w:cstheme="minorHAnsi"/>
+          <w:sz w:val="24"/>
+          <w:szCs w:val="24"/>
+          <w:lang w:val="en-US"/>
+        </w:rPr>
+        <w:t xml:space="preserve">, which </w:t>
+      </w:r>
+      <w:r>
+        <w:rPr>
+          <w:rFonts w:cstheme="minorHAnsi"/>
+          <w:sz w:val="24"/>
+          <w:szCs w:val="24"/>
+          <w:lang w:val="en-US"/>
+        </w:rPr>
+        <w:t>serve as test inputs.</w:t>
       </w:r>
       <w:r>
         <w:rPr>
@@ -187,7 +331,43 @@
           <w:szCs w:val="24"/>
           <w:lang w:val="en-US"/>
         </w:rPr>
-        <w:t>In addition, performance metrics for graph da</w:t>
+        <w:t xml:space="preserve">In addition, </w:t>
+      </w:r>
+      <w:r>
+        <w:rPr>
+          <w:rFonts w:cstheme="minorHAnsi"/>
+          <w:sz w:val="24"/>
+          <w:szCs w:val="24"/>
+          <w:lang w:val="en-US"/>
+        </w:rPr>
+        <w:t xml:space="preserve">the development of </w:t>
+      </w:r>
+      <w:r>
+        <w:rPr>
+          <w:rFonts w:cstheme="minorHAnsi"/>
+          <w:sz w:val="24"/>
+          <w:szCs w:val="24"/>
+          <w:lang w:val="en-US"/>
+        </w:rPr>
+        <w:t xml:space="preserve">performance </w:t>
+      </w:r>
+      <w:r>
+        <w:rPr>
+          <w:rFonts w:cstheme="minorHAnsi"/>
+          <w:sz w:val="24"/>
+          <w:szCs w:val="24"/>
+          <w:lang w:val="en-US"/>
+        </w:rPr>
+        <w:t>benchmarks</w:t>
+      </w:r>
+      <w:r>
+        <w:rPr>
+          <w:rFonts w:cstheme="minorHAnsi"/>
+          <w:sz w:val="24"/>
+          <w:szCs w:val="24"/>
+          <w:lang w:val="en-US"/>
+        </w:rPr>
+        <w:t xml:space="preserve"> for graph da</w:t>
       </w:r>
       <w:r>
         <w:rPr>
@@ -214,16 +394,16 @@
           <w:szCs w:val="24"/>
           <w:lang w:val="en-US"/>
         </w:rPr>
-        <w:t>e greatly aided by the automatically generated</w:t>
-      </w:r>
-      <w:r>
-        <w:rPr>
-          <w:rFonts w:cstheme="minorHAnsi"/>
-          <w:sz w:val="24"/>
-          <w:szCs w:val="24"/>
-          <w:lang w:val="en-US"/>
-        </w:rPr>
-        <w:t xml:space="preserve"> set of models.</w:t>
+        <w:t>e greatly aided</w:t>
+      </w:r>
+      <w:r>
+        <w:rPr>
+          <w:rFonts w:cstheme="minorHAnsi"/>
+          <w:sz w:val="24"/>
+          <w:szCs w:val="24"/>
+          <w:lang w:val="en-US"/>
+        </w:rPr>
+        <w:t>.</w:t>
       </w:r>
     </w:p>
     <w:p>
@@ -243,7 +423,25 @@
           <w:szCs w:val="24"/>
           <w:lang w:val="en-US"/>
         </w:rPr>
-        <w:t>The purpose of my dissertation is to find solutions to these problems</w:t>
+        <w:t xml:space="preserve">The purpose of my </w:t>
+      </w:r>
+      <w:r>
+        <w:rPr>
+          <w:rFonts w:cstheme="minorHAnsi"/>
+          <w:sz w:val="24"/>
+          <w:szCs w:val="24"/>
+          <w:lang w:val="en-US"/>
+        </w:rPr>
+        <w:t>thesis</w:t>
+      </w:r>
+      <w:r>
+        <w:rPr>
+          <w:rFonts w:cstheme="minorHAnsi"/>
+          <w:sz w:val="24"/>
+          <w:szCs w:val="24"/>
+          <w:lang w:val="en-US"/>
+        </w:rPr>
+        <w:t xml:space="preserve"> is to find solutions to these problems</w:t>
       </w:r>
       <w:r>
         <w:rPr>
@@ -261,16 +459,79 @@
           <w:szCs w:val="24"/>
           <w:lang w:val="en-US"/>
         </w:rPr>
-        <w:t xml:space="preserve">During my research, I will show that an auto-generated </w:t>
-      </w:r>
-      <w:r>
-        <w:rPr>
-          <w:rFonts w:cstheme="minorHAnsi"/>
-          <w:sz w:val="24"/>
-          <w:szCs w:val="24"/>
-          <w:lang w:val="en-US"/>
-        </w:rPr>
-        <w:t xml:space="preserve">divert </w:t>
+        <w:t>In my thesis</w:t>
+      </w:r>
+      <w:r>
+        <w:rPr>
+          <w:rFonts w:cstheme="minorHAnsi"/>
+          <w:sz w:val="24"/>
+          <w:szCs w:val="24"/>
+          <w:lang w:val="en-US"/>
+        </w:rPr>
+        <w:t xml:space="preserve">, I will show </w:t>
+      </w:r>
+      <w:r>
+        <w:rPr>
+          <w:rFonts w:cstheme="minorHAnsi"/>
+          <w:sz w:val="24"/>
+          <w:szCs w:val="24"/>
+          <w:lang w:val="en-US"/>
+        </w:rPr>
+        <w:t xml:space="preserve">an approach </w:t>
+      </w:r>
+      <w:r>
+        <w:rPr>
+          <w:rFonts w:cstheme="minorHAnsi"/>
+          <w:sz w:val="24"/>
+          <w:szCs w:val="24"/>
+          <w:lang w:val="en-US"/>
+        </w:rPr>
+        <w:t>to</w:t>
+      </w:r>
+      <w:r>
+        <w:rPr>
+          <w:rFonts w:cstheme="minorHAnsi"/>
+          <w:sz w:val="24"/>
+          <w:szCs w:val="24"/>
+          <w:lang w:val="en-US"/>
+        </w:rPr>
+        <w:t xml:space="preserve"> automatically generate</w:t>
+      </w:r>
+      <w:r>
+        <w:rPr>
+          <w:rFonts w:cstheme="minorHAnsi"/>
+          <w:sz w:val="24"/>
+          <w:szCs w:val="24"/>
+          <w:lang w:val="en-US"/>
+        </w:rPr>
+        <w:t xml:space="preserve"> </w:t>
+      </w:r>
+      <w:r>
+        <w:rPr>
+          <w:rFonts w:cstheme="minorHAnsi"/>
+          <w:sz w:val="24"/>
+          <w:szCs w:val="24"/>
+          <w:lang w:val="en-US"/>
+        </w:rPr>
+        <w:t xml:space="preserve">a </w:t>
+      </w:r>
+      <w:r>
+        <w:rPr>
+          <w:rFonts w:cstheme="minorHAnsi"/>
+          <w:sz w:val="24"/>
+          <w:szCs w:val="24"/>
+          <w:lang w:val="en-US"/>
+        </w:rPr>
+        <w:t>diverse</w:t>
+      </w:r>
+      <w:r>
+        <w:rPr>
+          <w:rFonts w:cstheme="minorHAnsi"/>
+          <w:sz w:val="24"/>
+          <w:szCs w:val="24"/>
+          <w:lang w:val="en-US"/>
+        </w:rPr>
+        <w:t xml:space="preserve"> </w:t>
       </w:r>
       <w:r>
         <w:rPr>
@@ -297,34 +558,70 @@
           <w:szCs w:val="24"/>
           <w:lang w:val="en-US"/>
         </w:rPr>
-        <w:t xml:space="preserve"> whose</w:t>
-      </w:r>
-      <w:r>
-        <w:rPr>
-          <w:rFonts w:cstheme="minorHAnsi"/>
-          <w:sz w:val="24"/>
-          <w:szCs w:val="24"/>
-          <w:lang w:val="en-US"/>
-        </w:rPr>
-        <w:t xml:space="preserve"> models can be interpreted as a </w:t>
-      </w:r>
-      <w:r>
-        <w:rPr>
-          <w:rFonts w:cstheme="minorHAnsi"/>
-          <w:sz w:val="24"/>
-          <w:szCs w:val="24"/>
-          <w:lang w:val="en-US"/>
-        </w:rPr>
-        <w:t xml:space="preserve">query in </w:t>
-      </w:r>
-      <w:r>
-        <w:rPr>
-          <w:rFonts w:cstheme="minorHAnsi"/>
-          <w:sz w:val="24"/>
-          <w:szCs w:val="24"/>
-          <w:lang w:val="en-US"/>
-        </w:rPr>
-        <w:t xml:space="preserve">a </w:t>
+        <w:t xml:space="preserve"> </w:t>
+      </w:r>
+      <w:r>
+        <w:rPr>
+          <w:rFonts w:cstheme="minorHAnsi"/>
+          <w:sz w:val="24"/>
+          <w:szCs w:val="24"/>
+          <w:lang w:val="en-US"/>
+        </w:rPr>
+        <w:t>that can be interpreted as</w:t>
+      </w:r>
+      <w:r>
+        <w:rPr>
+          <w:rFonts w:cstheme="minorHAnsi"/>
+          <w:sz w:val="24"/>
+          <w:szCs w:val="24"/>
+          <w:lang w:val="en-US"/>
+        </w:rPr>
+        <w:t xml:space="preserve"> </w:t>
+      </w:r>
+      <w:r>
+        <w:rPr>
+          <w:rFonts w:cstheme="minorHAnsi"/>
+          <w:sz w:val="24"/>
+          <w:szCs w:val="24"/>
+          <w:lang w:val="en-US"/>
+        </w:rPr>
+        <w:t>quer</w:t>
+      </w:r>
+      <w:r>
+        <w:rPr>
+          <w:rFonts w:cstheme="minorHAnsi"/>
+          <w:sz w:val="24"/>
+          <w:szCs w:val="24"/>
+          <w:lang w:val="en-US"/>
+        </w:rPr>
+        <w:t>ies</w:t>
+      </w:r>
+      <w:r>
+        <w:rPr>
+          <w:rFonts w:cstheme="minorHAnsi"/>
+          <w:sz w:val="24"/>
+          <w:szCs w:val="24"/>
+          <w:lang w:val="en-US"/>
+        </w:rPr>
+        <w:t xml:space="preserve"> </w:t>
+      </w:r>
+      <w:r>
+        <w:rPr>
+          <w:rFonts w:cstheme="minorHAnsi"/>
+          <w:sz w:val="24"/>
+          <w:szCs w:val="24"/>
+          <w:lang w:val="en-US"/>
+        </w:rPr>
+        <w:t>of the</w:t>
+      </w:r>
+      <w:r>
+        <w:rPr>
+          <w:rFonts w:cstheme="minorHAnsi"/>
+          <w:sz w:val="24"/>
+          <w:szCs w:val="24"/>
+          <w:lang w:val="en-US"/>
+        </w:rPr>
+        <w:t xml:space="preserve"> </w:t>
       </w:r>
       <w:r>
         <w:rPr>
@@ -369,6 +666,15 @@
           <w:szCs w:val="24"/>
           <w:lang w:val="en-US"/>
         </w:rPr>
+        <w:t xml:space="preserve">under test </w:t>
+      </w:r>
+      <w:r>
+        <w:rPr>
+          <w:rFonts w:cstheme="minorHAnsi"/>
+          <w:sz w:val="24"/>
+          <w:szCs w:val="24"/>
+          <w:lang w:val="en-US"/>
+        </w:rPr>
         <w:t>(e.</w:t>
       </w:r>
       <w:r>
@@ -387,25 +693,34 @@
           <w:szCs w:val="24"/>
           <w:lang w:val="en-US"/>
         </w:rPr>
-        <w:t xml:space="preserve"> VIATRA or Neo4j) how it is possible to test that graph </w:t>
-      </w:r>
-      <w:r>
-        <w:rPr>
-          <w:rFonts w:cstheme="minorHAnsi"/>
-          <w:sz w:val="24"/>
-          <w:szCs w:val="24"/>
-          <w:lang w:val="en-US"/>
-        </w:rPr>
-        <w:t>query engine</w:t>
-      </w:r>
-      <w:r>
-        <w:rPr>
-          <w:rFonts w:cstheme="minorHAnsi"/>
-          <w:sz w:val="24"/>
-          <w:szCs w:val="24"/>
-          <w:lang w:val="en-US"/>
-        </w:rPr>
-        <w:t>.</w:t>
+        <w:t xml:space="preserve"> VIATRA</w:t>
+      </w:r>
+      <w:r>
+        <w:rPr>
+          <w:rFonts w:cstheme="minorHAnsi"/>
+          <w:sz w:val="24"/>
+          <w:szCs w:val="24"/>
+          <w:lang w:val="en-US"/>
+        </w:rPr>
+        <w:t xml:space="preserve"> model query language</w:t>
+      </w:r>
+      <w:r>
+        <w:rPr>
+          <w:rFonts w:cstheme="minorHAnsi"/>
+          <w:sz w:val="24"/>
+          <w:szCs w:val="24"/>
+          <w:lang w:val="en-US"/>
+        </w:rPr>
+        <w:t xml:space="preserve"> or Neo4j</w:t>
+      </w:r>
+      <w:r>
+        <w:rPr>
+          <w:rFonts w:cstheme="minorHAnsi"/>
+          <w:sz w:val="24"/>
+          <w:szCs w:val="24"/>
+          <w:lang w:val="en-US"/>
+        </w:rPr>
+        <w:t xml:space="preserve"> graph database queries). Additionally, I propose a testing process.</w:t>
       </w:r>
     </w:p>
     <w:p>
@@ -425,7 +740,25 @@
           <w:szCs w:val="24"/>
           <w:lang w:val="en-US"/>
         </w:rPr>
-        <w:t xml:space="preserve">In the course of my work, I produce models with the help of advanced logical </w:t>
+        <w:t xml:space="preserve">In the course of my work, I produce models with the help of </w:t>
+      </w:r>
+      <w:r>
+        <w:rPr>
+          <w:rFonts w:cstheme="minorHAnsi"/>
+          <w:sz w:val="24"/>
+          <w:szCs w:val="24"/>
+          <w:lang w:val="en-US"/>
+        </w:rPr>
+        <w:t>state-of-the-art logic</w:t>
+      </w:r>
+      <w:r>
+        <w:rPr>
+          <w:rFonts w:cstheme="minorHAnsi"/>
+          <w:sz w:val="24"/>
+          <w:szCs w:val="24"/>
+          <w:lang w:val="en-US"/>
+        </w:rPr>
+        <w:t xml:space="preserve"> </w:t>
       </w:r>
       <w:r>
         <w:rPr>
@@ -443,16 +776,52 @@
           <w:szCs w:val="24"/>
           <w:lang w:val="en-US"/>
         </w:rPr>
-        <w:t xml:space="preserve">, the diversity of which is ensured by neighborhood </w:t>
-      </w:r>
-      <w:r>
-        <w:rPr>
-          <w:rFonts w:cstheme="minorHAnsi"/>
-          <w:sz w:val="24"/>
-          <w:szCs w:val="24"/>
-          <w:lang w:val="en-US"/>
-        </w:rPr>
-        <w:t>shapes</w:t>
+        <w:t xml:space="preserve"> (SAT solvers and Graph Solvers)</w:t>
+      </w:r>
+      <w:r>
+        <w:rPr>
+          <w:rFonts w:cstheme="minorHAnsi"/>
+          <w:sz w:val="24"/>
+          <w:szCs w:val="24"/>
+          <w:lang w:val="en-US"/>
+        </w:rPr>
+        <w:t xml:space="preserve">, </w:t>
+      </w:r>
+      <w:r>
+        <w:rPr>
+          <w:rFonts w:cstheme="minorHAnsi"/>
+          <w:sz w:val="24"/>
+          <w:szCs w:val="24"/>
+          <w:lang w:val="en-US"/>
+        </w:rPr>
+        <w:t xml:space="preserve">and use neighborhood shapes to ensure </w:t>
+      </w:r>
+      <w:r>
+        <w:rPr>
+          <w:rFonts w:cstheme="minorHAnsi"/>
+          <w:sz w:val="24"/>
+          <w:szCs w:val="24"/>
+          <w:lang w:val="en-US"/>
+        </w:rPr>
+        <w:t xml:space="preserve">their </w:t>
+      </w:r>
+      <w:r>
+        <w:rPr>
+          <w:rFonts w:cstheme="minorHAnsi"/>
+          <w:sz w:val="24"/>
+          <w:szCs w:val="24"/>
+          <w:lang w:val="en-US"/>
+        </w:rPr>
+        <w:t>diversity</w:t>
+      </w:r>
+      <w:r>
+        <w:rPr>
+          <w:rFonts w:cstheme="minorHAnsi"/>
+          <w:sz w:val="24"/>
+          <w:szCs w:val="24"/>
+          <w:lang w:val="en-US"/>
+        </w:rPr>
+        <w:t xml:space="preserve"> and create effective equivalence partitioning</w:t>
       </w:r>
       <w:r>
         <w:rPr>
@@ -479,7 +848,16 @@
           <w:szCs w:val="24"/>
           <w:lang w:val="en-US"/>
         </w:rPr>
-        <w:t xml:space="preserve">The results of the logical </w:t>
+        <w:t>The results of the logic</w:t>
+      </w:r>
+      <w:r>
+        <w:rPr>
+          <w:rFonts w:cstheme="minorHAnsi"/>
+          <w:sz w:val="24"/>
+          <w:szCs w:val="24"/>
+          <w:lang w:val="en-US"/>
+        </w:rPr>
+        <w:t xml:space="preserve"> </w:t>
       </w:r>
       <w:r>
         <w:rPr>
@@ -497,15 +875,6 @@
           <w:szCs w:val="24"/>
           <w:lang w:val="en-US"/>
         </w:rPr>
-        <w:t xml:space="preserve"> can be interpreted as queries and the content of the databases, the results of which can be compared to different implementations.</w:t>
-      </w:r>
-      <w:r>
-        <w:rPr>
-          <w:rFonts w:cstheme="minorHAnsi"/>
-          <w:sz w:val="24"/>
-          <w:szCs w:val="24"/>
-          <w:lang w:val="en-US"/>
-        </w:rPr>
         <w:t xml:space="preserve"> </w:t>
       </w:r>
       <w:r>
@@ -515,7 +884,144 @@
           <w:szCs w:val="24"/>
           <w:lang w:val="en-US"/>
         </w:rPr>
-        <w:t>I present my solution in a case study.</w:t>
+        <w:t xml:space="preserve">are </w:t>
+      </w:r>
+      <w:r>
+        <w:rPr>
+          <w:rFonts w:cstheme="minorHAnsi"/>
+          <w:sz w:val="24"/>
+          <w:szCs w:val="24"/>
+          <w:lang w:val="en-US"/>
+        </w:rPr>
+        <w:t xml:space="preserve">interpreted as queries and </w:t>
+      </w:r>
+      <w:r>
+        <w:rPr>
+          <w:rFonts w:cstheme="minorHAnsi"/>
+          <w:sz w:val="24"/>
+          <w:szCs w:val="24"/>
+          <w:lang w:val="en-US"/>
+        </w:rPr>
+        <w:t xml:space="preserve">as </w:t>
+      </w:r>
+      <w:r>
+        <w:rPr>
+          <w:rFonts w:cstheme="minorHAnsi"/>
+          <w:sz w:val="24"/>
+          <w:szCs w:val="24"/>
+          <w:lang w:val="en-US"/>
+        </w:rPr>
+        <w:t>databases</w:t>
+      </w:r>
+      <w:r>
+        <w:rPr>
+          <w:rFonts w:cstheme="minorHAnsi"/>
+          <w:sz w:val="24"/>
+          <w:szCs w:val="24"/>
+          <w:lang w:val="en-US"/>
+        </w:rPr>
+        <w:t xml:space="preserve"> </w:t>
+      </w:r>
+      <w:r>
+        <w:rPr>
+          <w:rFonts w:cstheme="minorHAnsi"/>
+          <w:sz w:val="24"/>
+          <w:szCs w:val="24"/>
+          <w:lang w:val="en-US"/>
+        </w:rPr>
+        <w:t>content</w:t>
+      </w:r>
+      <w:r>
+        <w:rPr>
+          <w:rFonts w:cstheme="minorHAnsi"/>
+          <w:sz w:val="24"/>
+          <w:szCs w:val="24"/>
+          <w:lang w:val="en-US"/>
+        </w:rPr>
+        <w:t xml:space="preserve">, </w:t>
+      </w:r>
+      <w:r>
+        <w:rPr>
+          <w:rFonts w:cstheme="minorHAnsi"/>
+          <w:sz w:val="24"/>
+          <w:szCs w:val="24"/>
+          <w:lang w:val="en-US"/>
+        </w:rPr>
+        <w:t xml:space="preserve">and the result of </w:t>
+      </w:r>
+      <w:bookmarkStart w:id="0" w:name="_GoBack"/>
+      <w:bookmarkEnd w:id="0"/>
+      <w:r>
+        <w:rPr>
+          <w:rFonts w:cstheme="minorHAnsi"/>
+          <w:sz w:val="24"/>
+          <w:szCs w:val="24"/>
+          <w:lang w:val="en-US"/>
+        </w:rPr>
+        <w:t>query evaluation can be compared to</w:t>
+      </w:r>
+      <w:r>
+        <w:rPr>
+          <w:rFonts w:cstheme="minorHAnsi"/>
+          <w:sz w:val="24"/>
+          <w:szCs w:val="24"/>
+          <w:lang w:val="en-US"/>
+        </w:rPr>
+        <w:t xml:space="preserve"> </w:t>
+      </w:r>
+      <w:r>
+        <w:rPr>
+          <w:rFonts w:cstheme="minorHAnsi"/>
+          <w:sz w:val="24"/>
+          <w:szCs w:val="24"/>
+          <w:lang w:val="en-US"/>
+        </w:rPr>
+        <w:t xml:space="preserve">other </w:t>
+      </w:r>
+      <w:r>
+        <w:rPr>
+          <w:rFonts w:cstheme="minorHAnsi"/>
+          <w:sz w:val="24"/>
+          <w:szCs w:val="24"/>
+          <w:lang w:val="en-US"/>
+        </w:rPr>
+        <w:t>implementations.</w:t>
+      </w:r>
+      <w:r>
+        <w:rPr>
+          <w:rFonts w:cstheme="minorHAnsi"/>
+          <w:sz w:val="24"/>
+          <w:szCs w:val="24"/>
+          <w:lang w:val="en-US"/>
+        </w:rPr>
+        <w:t xml:space="preserve"> </w:t>
+      </w:r>
+      <w:r>
+        <w:rPr>
+          <w:rFonts w:cstheme="minorHAnsi"/>
+          <w:sz w:val="24"/>
+          <w:szCs w:val="24"/>
+          <w:lang w:val="en-US"/>
+        </w:rPr>
+        <w:t xml:space="preserve">I </w:t>
+      </w:r>
+      <w:r>
+        <w:rPr>
+          <w:rFonts w:cstheme="minorHAnsi"/>
+          <w:sz w:val="24"/>
+          <w:szCs w:val="24"/>
+          <w:lang w:val="en-US"/>
+        </w:rPr>
+        <w:t>illustrate</w:t>
+      </w:r>
+      <w:r>
+        <w:rPr>
+          <w:rFonts w:cstheme="minorHAnsi"/>
+          <w:sz w:val="24"/>
+          <w:szCs w:val="24"/>
+          <w:lang w:val="en-US"/>
+        </w:rPr>
+        <w:t xml:space="preserve"> my solution in a case study.</w:t>
       </w:r>
     </w:p>
     <w:p>
@@ -582,8 +1088,6 @@
         </w:rPr>
         <w:t>lower</w:t>
       </w:r>
-      <w:bookmarkStart w:id="0" w:name="_GoBack"/>
-      <w:bookmarkEnd w:id="0"/>
       <w:r>
         <w:rPr>
           <w:rFonts w:cstheme="minorHAnsi"/>
